--- a/src/assets/pdfjs/DECLARACIÓN_JURADAD_DE_CUMPLIMIENTO_DE_VACUNACIÓN.docx
+++ b/src/assets/pdfjs/DECLARACIÓN_JURADAD_DE_CUMPLIMIENTO_DE_VACUNACIÓN.docx
@@ -132,6 +132,7 @@
         <w:ind w:left="162" w:right="192"/>
         <w:jc w:val="both"/>
         <w:rPr>
+          <w:color w:val="212121"/>
           <w:u w:val="none"/>
           <w:lang w:val="es-419"/>
         </w:rPr>
@@ -175,7 +176,23 @@
           <w:u w:val="none"/>
           <w:lang w:val="es-419"/>
         </w:rPr>
-        <w:t>yo,</w:t>
+        <w:t>yo</w:t>
+      </w:r>
+      <w:r>
+        <w:rPr>
+          <w:color w:val="212121"/>
+          <w:u w:val="none"/>
+          <w:lang w:val="es-419"/>
+        </w:rPr>
+        <w:t xml:space="preserve"> *</w:t>
+      </w:r>
+      <w:r>
+        <w:rPr>
+          <w:color w:val="212121"/>
+          <w:u w:val="none"/>
+          <w:lang w:val="es-419"/>
+        </w:rPr>
+        <w:t>,</w:t>
       </w:r>
       <w:r>
         <w:rPr>
@@ -207,7 +224,32 @@
           <w:u w:val="none"/>
           <w:lang w:val="es-419"/>
         </w:rPr>
-        <w:t>, identificado con</w:t>
+        <w:t>,</w:t>
+      </w:r>
+    </w:p>
+    <w:p>
+      <w:pPr>
+        <w:pStyle w:val="Textoindependiente"/>
+        <w:tabs>
+          <w:tab w:val="left" w:pos="5277"/>
+          <w:tab w:val="left" w:pos="8893"/>
+        </w:tabs>
+        <w:spacing w:before="56" w:line="480" w:lineRule="auto"/>
+        <w:ind w:left="162" w:right="192"/>
+        <w:jc w:val="both"/>
+        <w:rPr>
+          <w:color w:val="212121"/>
+          <w:u w:color="202020"/>
+          <w:lang w:val="es-419"/>
+        </w:rPr>
+      </w:pPr>
+      <w:r>
+        <w:rPr>
+          <w:color w:val="212121"/>
+          <w:u w:val="none"/>
+          <w:lang w:val="es-419"/>
+        </w:rPr>
+        <w:t>identificado con</w:t>
       </w:r>
       <w:r>
         <w:rPr>
@@ -235,62 +277,99 @@
         </w:rPr>
         <w:t xml:space="preserve"> </w:t>
       </w:r>
-      <w:proofErr w:type="spellStart"/>
-      <w:r>
-        <w:rPr>
-          <w:color w:val="212121"/>
-          <w:u w:val="none"/>
-          <w:lang w:val="es-419"/>
-        </w:rPr>
-        <w:t>N°</w:t>
-      </w:r>
-      <w:proofErr w:type="spellEnd"/>
+      <w:r>
+        <w:rPr>
+          <w:color w:val="212121"/>
+          <w:u w:val="none"/>
+          <w:lang w:val="es-419"/>
+        </w:rPr>
+        <w:t>N</w:t>
+      </w:r>
+      <w:r>
+        <w:rPr>
+          <w:color w:val="212121"/>
+          <w:u w:val="none"/>
+          <w:lang w:val="es-419"/>
+        </w:rPr>
+        <w:t xml:space="preserve">° ______________________ </w:t>
+      </w:r>
+      <w:r>
+        <w:rPr>
+          <w:color w:val="212121"/>
+          <w:u w:val="none" w:color="202020"/>
+          <w:lang w:val="es-419"/>
+        </w:rPr>
+        <w:t>y código</w:t>
+      </w:r>
+      <w:r>
+        <w:rPr>
+          <w:color w:val="212121"/>
+          <w:u w:val="none" w:color="202020"/>
+          <w:lang w:val="es-419"/>
+        </w:rPr>
+        <w:t xml:space="preserve"> (ID)</w:t>
+      </w:r>
+      <w:r>
+        <w:rPr>
+          <w:color w:val="212121"/>
+          <w:u w:val="none" w:color="202020"/>
+          <w:lang w:val="es-419"/>
+        </w:rPr>
+        <w:t xml:space="preserve"> </w:t>
+      </w:r>
+      <w:r>
+        <w:rPr>
+          <w:color w:val="212121"/>
+          <w:u w:val="none" w:color="202020"/>
+          <w:lang w:val="es-419"/>
+        </w:rPr>
+        <w:t xml:space="preserve">  ______</w:t>
+      </w:r>
+      <w:r>
+        <w:rPr>
+          <w:color w:val="212121"/>
+          <w:u w:val="none" w:color="202020"/>
+          <w:lang w:val="es-419"/>
+        </w:rPr>
+        <w:t>_____</w:t>
+      </w:r>
       <w:r>
         <w:rPr>
           <w:color w:val="212121"/>
           <w:u w:color="202020"/>
           <w:lang w:val="es-419"/>
         </w:rPr>
+        <w:t>____________</w:t>
+      </w:r>
+      <w:r>
+        <w:rPr>
+          <w:color w:val="212121"/>
+          <w:u w:val="none"/>
+          <w:lang w:val="es-419"/>
+        </w:rPr>
+        <w:t xml:space="preserve">, en mi calidad </w:t>
+      </w:r>
+      <w:r>
+        <w:rPr>
+          <w:color w:val="212121"/>
+          <w:spacing w:val="13"/>
+          <w:u w:val="none"/>
+          <w:lang w:val="es-419"/>
+        </w:rPr>
         <w:t xml:space="preserve"> </w:t>
       </w:r>
-      <w:proofErr w:type="gramStart"/>
-      <w:r>
-        <w:rPr>
-          <w:color w:val="212121"/>
-          <w:u w:color="202020"/>
-          <w:lang w:val="es-419"/>
-        </w:rPr>
-        <w:tab/>
-      </w:r>
-      <w:r>
-        <w:rPr>
-          <w:color w:val="212121"/>
-          <w:u w:color="202020"/>
-          <w:lang w:val="es-419"/>
-        </w:rPr>
-        <w:t xml:space="preserve">  </w:t>
-      </w:r>
-      <w:r>
-        <w:rPr>
-          <w:color w:val="212121"/>
-          <w:u w:val="none"/>
-          <w:lang w:val="es-419"/>
-        </w:rPr>
-        <w:t>,</w:t>
-      </w:r>
-      <w:proofErr w:type="gramEnd"/>
-      <w:r>
-        <w:rPr>
-          <w:color w:val="212121"/>
-          <w:u w:val="none"/>
-          <w:lang w:val="es-419"/>
-        </w:rPr>
-        <w:t xml:space="preserve"> en mi calidad </w:t>
-      </w:r>
-      <w:r>
-        <w:rPr>
-          <w:color w:val="212121"/>
-          <w:spacing w:val="13"/>
+      <w:r>
+        <w:rPr>
+          <w:color w:val="212121"/>
+          <w:u w:val="none"/>
+          <w:lang w:val="es-419"/>
+        </w:rPr>
+        <w:t>de</w:t>
+      </w:r>
+      <w:r>
+        <w:rPr>
+          <w:color w:val="212121"/>
+          <w:spacing w:val="16"/>
           <w:u w:val="none"/>
           <w:lang w:val="es-419"/>
         </w:rPr>
@@ -302,24 +381,23 @@
           <w:u w:val="none"/>
           <w:lang w:val="es-419"/>
         </w:rPr>
-        <w:t>de</w:t>
-      </w:r>
-      <w:r>
-        <w:rPr>
-          <w:color w:val="212121"/>
-          <w:spacing w:val="16"/>
-          <w:u w:val="none"/>
-          <w:lang w:val="es-419"/>
-        </w:rPr>
-        <w:t xml:space="preserve"> </w:t>
-      </w:r>
-      <w:r>
-        <w:rPr>
-          <w:color w:val="212121"/>
-          <w:u w:val="none"/>
-          <w:lang w:val="es-419"/>
-        </w:rPr>
-        <w:t xml:space="preserve">Estudiante de la Universidad Científica del Sur, DECLARO BAJO JURAMENTO que a la fecha se me han administrado en las dosis correspondientes las vacunas comprendidas en </w:t>
+        <w:t xml:space="preserve">Estudiante de la </w:t>
+      </w:r>
+      <w:r>
+        <w:rPr>
+          <w:color w:val="212121"/>
+          <w:u w:val="none"/>
+          <w:lang w:val="es-419"/>
+        </w:rPr>
+        <w:t xml:space="preserve">Carrera de Medicina Humana de la </w:t>
+      </w:r>
+      <w:r>
+        <w:rPr>
+          <w:color w:val="212121"/>
+          <w:u w:val="none"/>
+          <w:lang w:val="es-419"/>
+        </w:rPr>
+        <w:t xml:space="preserve">Universidad Científica del Sur, DECLARO BAJO JURAMENTO que a la fecha se me han administrado en las dosis correspondientes las vacunas comprendidas en </w:t>
       </w:r>
       <w:r>
         <w:rPr>
@@ -438,7 +516,6 @@
         </w:rPr>
         <w:tab/>
       </w:r>
-      <w:proofErr w:type="spellStart"/>
       <w:r>
         <w:rPr>
           <w:u w:val="none"/>
@@ -446,7 +523,6 @@
         </w:rPr>
         <w:t>de</w:t>
       </w:r>
-      <w:proofErr w:type="spellEnd"/>
       <w:r>
         <w:rPr>
           <w:spacing w:val="-4"/>
@@ -598,14 +674,345 @@
       </w:pPr>
       <w:r>
         <w:rPr>
-          <w:lang w:val="es-419"/>
-        </w:rPr>
-        <w:pict w14:anchorId="386D3788">
-          <v:shape id="_x0000_s1040" style="position:absolute;left:0;text-align:left;margin-left:397.6pt;margin-top:-32.1pt;width:69.75pt;height:74.25pt;z-index:251659776;mso-position-horizontal-relative:page" coordorigin="7952,-642" coordsize="1395,1485" path="m7952,-410r12,-73l7997,-547r50,-50l8111,-630r74,-12l9114,-642r74,12l9252,-597r50,50l9335,-483r12,73l9347,610r-12,74l9302,748r-50,50l9188,831r-74,12l8185,843r-74,-12l8047,798r-50,-50l7964,684r-12,-74l7952,-410xe" filled="f" strokeweight=".25pt">
-            <v:path arrowok="t"/>
-            <w10:wrap anchorx="page"/>
-          </v:shape>
-        </w:pict>
+          <w:noProof/>
+          <w:lang w:val="es-419"/>
+        </w:rPr>
+        <mc:AlternateContent>
+          <mc:Choice Requires="wps">
+            <w:drawing>
+              <wp:anchor distT="0" distB="0" distL="114300" distR="114300" simplePos="0" relativeHeight="251659776" behindDoc="0" locked="0" layoutInCell="1" allowOverlap="1" wp14:anchorId="386D3788" wp14:editId="21795FAB">
+                <wp:simplePos x="0" y="0"/>
+                <wp:positionH relativeFrom="page">
+                  <wp:posOffset>5049520</wp:posOffset>
+                </wp:positionH>
+                <wp:positionV relativeFrom="paragraph">
+                  <wp:posOffset>-407670</wp:posOffset>
+                </wp:positionV>
+                <wp:extent cx="885825" cy="942975"/>
+                <wp:effectExtent l="10795" t="10795" r="8255" b="8255"/>
+                <wp:wrapNone/>
+                <wp:docPr id="2" name="Freeform 16"/>
+                <wp:cNvGraphicFramePr>
+                  <a:graphicFrameLocks xmlns:a="http://schemas.openxmlformats.org/drawingml/2006/main"/>
+                </wp:cNvGraphicFramePr>
+                <a:graphic xmlns:a="http://schemas.openxmlformats.org/drawingml/2006/main">
+                  <a:graphicData uri="http://schemas.microsoft.com/office/word/2010/wordprocessingShape">
+                    <wps:wsp>
+                      <wps:cNvSpPr>
+                        <a:spLocks/>
+                      </wps:cNvSpPr>
+                      <wps:spPr bwMode="auto">
+                        <a:xfrm>
+                          <a:off x="0" y="0"/>
+                          <a:ext cx="885825" cy="942975"/>
+                        </a:xfrm>
+                        <a:custGeom>
+                          <a:avLst/>
+                          <a:gdLst>
+                            <a:gd name="T0" fmla="+- 0 7952 7952"/>
+                            <a:gd name="T1" fmla="*/ T0 w 1395"/>
+                            <a:gd name="T2" fmla="+- 0 -410 -642"/>
+                            <a:gd name="T3" fmla="*/ -410 h 1485"/>
+                            <a:gd name="T4" fmla="+- 0 7964 7952"/>
+                            <a:gd name="T5" fmla="*/ T4 w 1395"/>
+                            <a:gd name="T6" fmla="+- 0 -483 -642"/>
+                            <a:gd name="T7" fmla="*/ -483 h 1485"/>
+                            <a:gd name="T8" fmla="+- 0 7997 7952"/>
+                            <a:gd name="T9" fmla="*/ T8 w 1395"/>
+                            <a:gd name="T10" fmla="+- 0 -547 -642"/>
+                            <a:gd name="T11" fmla="*/ -547 h 1485"/>
+                            <a:gd name="T12" fmla="+- 0 8047 7952"/>
+                            <a:gd name="T13" fmla="*/ T12 w 1395"/>
+                            <a:gd name="T14" fmla="+- 0 -597 -642"/>
+                            <a:gd name="T15" fmla="*/ -597 h 1485"/>
+                            <a:gd name="T16" fmla="+- 0 8111 7952"/>
+                            <a:gd name="T17" fmla="*/ T16 w 1395"/>
+                            <a:gd name="T18" fmla="+- 0 -630 -642"/>
+                            <a:gd name="T19" fmla="*/ -630 h 1485"/>
+                            <a:gd name="T20" fmla="+- 0 8185 7952"/>
+                            <a:gd name="T21" fmla="*/ T20 w 1395"/>
+                            <a:gd name="T22" fmla="+- 0 -642 -642"/>
+                            <a:gd name="T23" fmla="*/ -642 h 1485"/>
+                            <a:gd name="T24" fmla="+- 0 9114 7952"/>
+                            <a:gd name="T25" fmla="*/ T24 w 1395"/>
+                            <a:gd name="T26" fmla="+- 0 -642 -642"/>
+                            <a:gd name="T27" fmla="*/ -642 h 1485"/>
+                            <a:gd name="T28" fmla="+- 0 9188 7952"/>
+                            <a:gd name="T29" fmla="*/ T28 w 1395"/>
+                            <a:gd name="T30" fmla="+- 0 -630 -642"/>
+                            <a:gd name="T31" fmla="*/ -630 h 1485"/>
+                            <a:gd name="T32" fmla="+- 0 9252 7952"/>
+                            <a:gd name="T33" fmla="*/ T32 w 1395"/>
+                            <a:gd name="T34" fmla="+- 0 -597 -642"/>
+                            <a:gd name="T35" fmla="*/ -597 h 1485"/>
+                            <a:gd name="T36" fmla="+- 0 9302 7952"/>
+                            <a:gd name="T37" fmla="*/ T36 w 1395"/>
+                            <a:gd name="T38" fmla="+- 0 -547 -642"/>
+                            <a:gd name="T39" fmla="*/ -547 h 1485"/>
+                            <a:gd name="T40" fmla="+- 0 9335 7952"/>
+                            <a:gd name="T41" fmla="*/ T40 w 1395"/>
+                            <a:gd name="T42" fmla="+- 0 -483 -642"/>
+                            <a:gd name="T43" fmla="*/ -483 h 1485"/>
+                            <a:gd name="T44" fmla="+- 0 9347 7952"/>
+                            <a:gd name="T45" fmla="*/ T44 w 1395"/>
+                            <a:gd name="T46" fmla="+- 0 -410 -642"/>
+                            <a:gd name="T47" fmla="*/ -410 h 1485"/>
+                            <a:gd name="T48" fmla="+- 0 9347 7952"/>
+                            <a:gd name="T49" fmla="*/ T48 w 1395"/>
+                            <a:gd name="T50" fmla="+- 0 610 -642"/>
+                            <a:gd name="T51" fmla="*/ 610 h 1485"/>
+                            <a:gd name="T52" fmla="+- 0 9335 7952"/>
+                            <a:gd name="T53" fmla="*/ T52 w 1395"/>
+                            <a:gd name="T54" fmla="+- 0 684 -642"/>
+                            <a:gd name="T55" fmla="*/ 684 h 1485"/>
+                            <a:gd name="T56" fmla="+- 0 9302 7952"/>
+                            <a:gd name="T57" fmla="*/ T56 w 1395"/>
+                            <a:gd name="T58" fmla="+- 0 748 -642"/>
+                            <a:gd name="T59" fmla="*/ 748 h 1485"/>
+                            <a:gd name="T60" fmla="+- 0 9252 7952"/>
+                            <a:gd name="T61" fmla="*/ T60 w 1395"/>
+                            <a:gd name="T62" fmla="+- 0 798 -642"/>
+                            <a:gd name="T63" fmla="*/ 798 h 1485"/>
+                            <a:gd name="T64" fmla="+- 0 9188 7952"/>
+                            <a:gd name="T65" fmla="*/ T64 w 1395"/>
+                            <a:gd name="T66" fmla="+- 0 831 -642"/>
+                            <a:gd name="T67" fmla="*/ 831 h 1485"/>
+                            <a:gd name="T68" fmla="+- 0 9114 7952"/>
+                            <a:gd name="T69" fmla="*/ T68 w 1395"/>
+                            <a:gd name="T70" fmla="+- 0 843 -642"/>
+                            <a:gd name="T71" fmla="*/ 843 h 1485"/>
+                            <a:gd name="T72" fmla="+- 0 8185 7952"/>
+                            <a:gd name="T73" fmla="*/ T72 w 1395"/>
+                            <a:gd name="T74" fmla="+- 0 843 -642"/>
+                            <a:gd name="T75" fmla="*/ 843 h 1485"/>
+                            <a:gd name="T76" fmla="+- 0 8111 7952"/>
+                            <a:gd name="T77" fmla="*/ T76 w 1395"/>
+                            <a:gd name="T78" fmla="+- 0 831 -642"/>
+                            <a:gd name="T79" fmla="*/ 831 h 1485"/>
+                            <a:gd name="T80" fmla="+- 0 8047 7952"/>
+                            <a:gd name="T81" fmla="*/ T80 w 1395"/>
+                            <a:gd name="T82" fmla="+- 0 798 -642"/>
+                            <a:gd name="T83" fmla="*/ 798 h 1485"/>
+                            <a:gd name="T84" fmla="+- 0 7997 7952"/>
+                            <a:gd name="T85" fmla="*/ T84 w 1395"/>
+                            <a:gd name="T86" fmla="+- 0 748 -642"/>
+                            <a:gd name="T87" fmla="*/ 748 h 1485"/>
+                            <a:gd name="T88" fmla="+- 0 7964 7952"/>
+                            <a:gd name="T89" fmla="*/ T88 w 1395"/>
+                            <a:gd name="T90" fmla="+- 0 684 -642"/>
+                            <a:gd name="T91" fmla="*/ 684 h 1485"/>
+                            <a:gd name="T92" fmla="+- 0 7952 7952"/>
+                            <a:gd name="T93" fmla="*/ T92 w 1395"/>
+                            <a:gd name="T94" fmla="+- 0 610 -642"/>
+                            <a:gd name="T95" fmla="*/ 610 h 1485"/>
+                            <a:gd name="T96" fmla="+- 0 7952 7952"/>
+                            <a:gd name="T97" fmla="*/ T96 w 1395"/>
+                            <a:gd name="T98" fmla="+- 0 -410 -642"/>
+                            <a:gd name="T99" fmla="*/ -410 h 1485"/>
+                          </a:gdLst>
+                          <a:ahLst/>
+                          <a:cxnLst>
+                            <a:cxn ang="0">
+                              <a:pos x="T1" y="T3"/>
+                            </a:cxn>
+                            <a:cxn ang="0">
+                              <a:pos x="T5" y="T7"/>
+                            </a:cxn>
+                            <a:cxn ang="0">
+                              <a:pos x="T9" y="T11"/>
+                            </a:cxn>
+                            <a:cxn ang="0">
+                              <a:pos x="T13" y="T15"/>
+                            </a:cxn>
+                            <a:cxn ang="0">
+                              <a:pos x="T17" y="T19"/>
+                            </a:cxn>
+                            <a:cxn ang="0">
+                              <a:pos x="T21" y="T23"/>
+                            </a:cxn>
+                            <a:cxn ang="0">
+                              <a:pos x="T25" y="T27"/>
+                            </a:cxn>
+                            <a:cxn ang="0">
+                              <a:pos x="T29" y="T31"/>
+                            </a:cxn>
+                            <a:cxn ang="0">
+                              <a:pos x="T33" y="T35"/>
+                            </a:cxn>
+                            <a:cxn ang="0">
+                              <a:pos x="T37" y="T39"/>
+                            </a:cxn>
+                            <a:cxn ang="0">
+                              <a:pos x="T41" y="T43"/>
+                            </a:cxn>
+                            <a:cxn ang="0">
+                              <a:pos x="T45" y="T47"/>
+                            </a:cxn>
+                            <a:cxn ang="0">
+                              <a:pos x="T49" y="T51"/>
+                            </a:cxn>
+                            <a:cxn ang="0">
+                              <a:pos x="T53" y="T55"/>
+                            </a:cxn>
+                            <a:cxn ang="0">
+                              <a:pos x="T57" y="T59"/>
+                            </a:cxn>
+                            <a:cxn ang="0">
+                              <a:pos x="T61" y="T63"/>
+                            </a:cxn>
+                            <a:cxn ang="0">
+                              <a:pos x="T65" y="T67"/>
+                            </a:cxn>
+                            <a:cxn ang="0">
+                              <a:pos x="T69" y="T71"/>
+                            </a:cxn>
+                            <a:cxn ang="0">
+                              <a:pos x="T73" y="T75"/>
+                            </a:cxn>
+                            <a:cxn ang="0">
+                              <a:pos x="T77" y="T79"/>
+                            </a:cxn>
+                            <a:cxn ang="0">
+                              <a:pos x="T81" y="T83"/>
+                            </a:cxn>
+                            <a:cxn ang="0">
+                              <a:pos x="T85" y="T87"/>
+                            </a:cxn>
+                            <a:cxn ang="0">
+                              <a:pos x="T89" y="T91"/>
+                            </a:cxn>
+                            <a:cxn ang="0">
+                              <a:pos x="T93" y="T95"/>
+                            </a:cxn>
+                            <a:cxn ang="0">
+                              <a:pos x="T97" y="T99"/>
+                            </a:cxn>
+                          </a:cxnLst>
+                          <a:rect l="0" t="0" r="r" b="b"/>
+                          <a:pathLst>
+                            <a:path w="1395" h="1485">
+                              <a:moveTo>
+                                <a:pt x="0" y="232"/>
+                              </a:moveTo>
+                              <a:lnTo>
+                                <a:pt x="12" y="159"/>
+                              </a:lnTo>
+                              <a:lnTo>
+                                <a:pt x="45" y="95"/>
+                              </a:lnTo>
+                              <a:lnTo>
+                                <a:pt x="95" y="45"/>
+                              </a:lnTo>
+                              <a:lnTo>
+                                <a:pt x="159" y="12"/>
+                              </a:lnTo>
+                              <a:lnTo>
+                                <a:pt x="233" y="0"/>
+                              </a:lnTo>
+                              <a:lnTo>
+                                <a:pt x="1162" y="0"/>
+                              </a:lnTo>
+                              <a:lnTo>
+                                <a:pt x="1236" y="12"/>
+                              </a:lnTo>
+                              <a:lnTo>
+                                <a:pt x="1300" y="45"/>
+                              </a:lnTo>
+                              <a:lnTo>
+                                <a:pt x="1350" y="95"/>
+                              </a:lnTo>
+                              <a:lnTo>
+                                <a:pt x="1383" y="159"/>
+                              </a:lnTo>
+                              <a:lnTo>
+                                <a:pt x="1395" y="232"/>
+                              </a:lnTo>
+                              <a:lnTo>
+                                <a:pt x="1395" y="1252"/>
+                              </a:lnTo>
+                              <a:lnTo>
+                                <a:pt x="1383" y="1326"/>
+                              </a:lnTo>
+                              <a:lnTo>
+                                <a:pt x="1350" y="1390"/>
+                              </a:lnTo>
+                              <a:lnTo>
+                                <a:pt x="1300" y="1440"/>
+                              </a:lnTo>
+                              <a:lnTo>
+                                <a:pt x="1236" y="1473"/>
+                              </a:lnTo>
+                              <a:lnTo>
+                                <a:pt x="1162" y="1485"/>
+                              </a:lnTo>
+                              <a:lnTo>
+                                <a:pt x="233" y="1485"/>
+                              </a:lnTo>
+                              <a:lnTo>
+                                <a:pt x="159" y="1473"/>
+                              </a:lnTo>
+                              <a:lnTo>
+                                <a:pt x="95" y="1440"/>
+                              </a:lnTo>
+                              <a:lnTo>
+                                <a:pt x="45" y="1390"/>
+                              </a:lnTo>
+                              <a:lnTo>
+                                <a:pt x="12" y="1326"/>
+                              </a:lnTo>
+                              <a:lnTo>
+                                <a:pt x="0" y="1252"/>
+                              </a:lnTo>
+                              <a:lnTo>
+                                <a:pt x="0" y="232"/>
+                              </a:lnTo>
+                              <a:close/>
+                            </a:path>
+                          </a:pathLst>
+                        </a:custGeom>
+                        <a:noFill/>
+                        <a:ln w="3175">
+                          <a:solidFill>
+                            <a:srgbClr val="000000"/>
+                          </a:solidFill>
+                          <a:round/>
+                          <a:headEnd/>
+                          <a:tailEnd/>
+                        </a:ln>
+                        <a:extLst>
+                          <a:ext uri="{909E8E84-426E-40DD-AFC4-6F175D3DCCD1}">
+                            <a14:hiddenFill xmlns:a14="http://schemas.microsoft.com/office/drawing/2010/main">
+                              <a:solidFill>
+                                <a:srgbClr val="FFFFFF"/>
+                              </a:solidFill>
+                            </a14:hiddenFill>
+                          </a:ext>
+                        </a:extLst>
+                      </wps:spPr>
+                      <wps:bodyPr rot="0" vert="horz" wrap="square" lIns="91440" tIns="45720" rIns="91440" bIns="45720" anchor="t" anchorCtr="0" upright="1">
+                        <a:noAutofit/>
+                      </wps:bodyPr>
+                    </wps:wsp>
+                  </a:graphicData>
+                </a:graphic>
+                <wp14:sizeRelH relativeFrom="page">
+                  <wp14:pctWidth>0</wp14:pctWidth>
+                </wp14:sizeRelH>
+                <wp14:sizeRelV relativeFrom="page">
+                  <wp14:pctHeight>0</wp14:pctHeight>
+                </wp14:sizeRelV>
+              </wp:anchor>
+            </w:drawing>
+          </mc:Choice>
+          <mc:Fallback>
+            <w:pict>
+              <v:shape w14:anchorId="1E2328DE" id="Freeform 16" o:spid="_x0000_s1026" style="position:absolute;margin-left:397.6pt;margin-top:-32.1pt;width:69.75pt;height:74.25pt;z-index:251659776;visibility:visible;mso-wrap-style:square;mso-width-percent:0;mso-height-percent:0;mso-wrap-distance-left:9pt;mso-wrap-distance-top:0;mso-wrap-distance-right:9pt;mso-wrap-distance-bottom:0;mso-position-horizontal:absolute;mso-position-horizontal-relative:page;mso-position-vertical:absolute;mso-position-vertical-relative:text;mso-width-percent:0;mso-height-percent:0;mso-width-relative:page;mso-height-relative:page;v-text-anchor:top" coordsize="1395,1485" o:gfxdata="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" path="m,232l12,159,45,95,95,45,159,12,233,r929,l1236,12r64,33l1350,95r33,64l1395,232r,1020l1383,1326r-33,64l1300,1440r-64,33l1162,1485r-929,l159,1473,95,1440,45,1390,12,1326,,1252,,232xe" filled="f" strokeweight=".25pt">
+                <v:path arrowok="t" o:connecttype="custom" o:connectlocs="0,-260350;7620,-306705;28575,-347345;60325,-379095;100965,-400050;147955,-407670;737870,-407670;784860,-400050;825500,-379095;857250,-347345;878205,-306705;885825,-260350;885825,387350;878205,434340;857250,474980;825500,506730;784860,527685;737870,535305;147955,535305;100965,527685;60325,506730;28575,474980;7620,434340;0,387350;0,-260350" o:connectangles="0,0,0,0,0,0,0,0,0,0,0,0,0,0,0,0,0,0,0,0,0,0,0,0,0"/>
+                <w10:wrap anchorx="page"/>
+              </v:shape>
+            </w:pict>
+          </mc:Fallback>
+        </mc:AlternateContent>
       </w:r>
       <w:r>
         <w:rPr>
@@ -627,13 +1034,79 @@
       </w:pPr>
       <w:r>
         <w:rPr>
-          <w:lang w:val="es-419"/>
-        </w:rPr>
-        <w:pict w14:anchorId="50F832B9">
-          <v:line id="_x0000_s1039" style="position:absolute;z-index:251655680;mso-wrap-distance-left:0;mso-wrap-distance-right:0;mso-position-horizontal-relative:page" from="121.1pt,14.15pt" to="334.65pt,14.15pt" strokeweight=".19778mm">
-            <w10:wrap type="topAndBottom" anchorx="page"/>
-          </v:line>
-        </w:pict>
+          <w:noProof/>
+          <w:lang w:val="es-419"/>
+        </w:rPr>
+        <mc:AlternateContent>
+          <mc:Choice Requires="wps">
+            <w:drawing>
+              <wp:anchor distT="0" distB="0" distL="0" distR="0" simplePos="0" relativeHeight="251655680" behindDoc="0" locked="0" layoutInCell="1" allowOverlap="1" wp14:anchorId="50F832B9" wp14:editId="51ACB43C">
+                <wp:simplePos x="0" y="0"/>
+                <wp:positionH relativeFrom="page">
+                  <wp:posOffset>1537970</wp:posOffset>
+                </wp:positionH>
+                <wp:positionV relativeFrom="paragraph">
+                  <wp:posOffset>179705</wp:posOffset>
+                </wp:positionV>
+                <wp:extent cx="2712085" cy="0"/>
+                <wp:effectExtent l="13970" t="13970" r="7620" b="5080"/>
+                <wp:wrapTopAndBottom/>
+                <wp:docPr id="1" name="Line 15"/>
+                <wp:cNvGraphicFramePr>
+                  <a:graphicFrameLocks xmlns:a="http://schemas.openxmlformats.org/drawingml/2006/main"/>
+                </wp:cNvGraphicFramePr>
+                <a:graphic xmlns:a="http://schemas.openxmlformats.org/drawingml/2006/main">
+                  <a:graphicData uri="http://schemas.microsoft.com/office/word/2010/wordprocessingShape">
+                    <wps:wsp>
+                      <wps:cNvCnPr>
+                        <a:cxnSpLocks noChangeShapeType="1"/>
+                      </wps:cNvCnPr>
+                      <wps:spPr bwMode="auto">
+                        <a:xfrm>
+                          <a:off x="0" y="0"/>
+                          <a:ext cx="2712085" cy="0"/>
+                        </a:xfrm>
+                        <a:prstGeom prst="line">
+                          <a:avLst/>
+                        </a:prstGeom>
+                        <a:noFill/>
+                        <a:ln w="7120">
+                          <a:solidFill>
+                            <a:srgbClr val="000000"/>
+                          </a:solidFill>
+                          <a:round/>
+                          <a:headEnd/>
+                          <a:tailEnd/>
+                        </a:ln>
+                        <a:extLst>
+                          <a:ext uri="{909E8E84-426E-40DD-AFC4-6F175D3DCCD1}">
+                            <a14:hiddenFill xmlns:a14="http://schemas.microsoft.com/office/drawing/2010/main">
+                              <a:noFill/>
+                            </a14:hiddenFill>
+                          </a:ext>
+                        </a:extLst>
+                      </wps:spPr>
+                      <wps:bodyPr/>
+                    </wps:wsp>
+                  </a:graphicData>
+                </a:graphic>
+                <wp14:sizeRelH relativeFrom="page">
+                  <wp14:pctWidth>0</wp14:pctWidth>
+                </wp14:sizeRelH>
+                <wp14:sizeRelV relativeFrom="page">
+                  <wp14:pctHeight>0</wp14:pctHeight>
+                </wp14:sizeRelV>
+              </wp:anchor>
+            </w:drawing>
+          </mc:Choice>
+          <mc:Fallback>
+            <w:pict>
+              <v:line w14:anchorId="1B89A8AC" id="Line 15" o:spid="_x0000_s1026" style="position:absolute;z-index:251655680;visibility:visible;mso-wrap-style:square;mso-width-percent:0;mso-height-percent:0;mso-wrap-distance-left:0;mso-wrap-distance-top:0;mso-wrap-distance-right:0;mso-wrap-distance-bottom:0;mso-position-horizontal:absolute;mso-position-horizontal-relative:page;mso-position-vertical:absolute;mso-position-vertical-relative:text;mso-width-percent:0;mso-height-percent:0;mso-width-relative:page;mso-height-relative:page" from="121.1pt,14.15pt" to="334.65pt,14.15pt" o:gfxdata="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" strokeweight=".19778mm">
+                <w10:wrap type="topAndBottom" anchorx="page"/>
+              </v:line>
+            </w:pict>
+          </mc:Fallback>
+        </mc:AlternateContent>
       </w:r>
     </w:p>
     <w:p>
@@ -651,7 +1124,28 @@
           <w:u w:val="none"/>
           <w:lang w:val="es-419"/>
         </w:rPr>
-        <w:t>[Nombre]</w:t>
+        <w:t>[Nombre</w:t>
+      </w:r>
+      <w:r>
+        <w:rPr>
+          <w:u w:val="none"/>
+          <w:lang w:val="es-419"/>
+        </w:rPr>
+        <w:t>s y Apellidos</w:t>
+      </w:r>
+      <w:r>
+        <w:rPr>
+          <w:u w:val="none"/>
+          <w:lang w:val="es-419"/>
+        </w:rPr>
+        <w:t>]</w:t>
+      </w:r>
+      <w:r>
+        <w:rPr>
+          <w:u w:val="none"/>
+          <w:lang w:val="es-419"/>
+        </w:rPr>
+        <w:t xml:space="preserve"> *</w:t>
       </w:r>
     </w:p>
     <w:p>
@@ -726,6 +1220,76 @@
       <w:pPr>
         <w:pStyle w:val="Textoindependiente"/>
         <w:rPr>
+          <w:u w:val="none"/>
+          <w:lang w:val="es-419"/>
+        </w:rPr>
+      </w:pPr>
+    </w:p>
+    <w:p>
+      <w:pPr>
+        <w:pStyle w:val="Textoindependiente"/>
+        <w:spacing w:before="10"/>
+        <w:rPr>
+          <w:sz w:val="25"/>
+          <w:u w:val="none"/>
+          <w:lang w:val="es-419"/>
+        </w:rPr>
+      </w:pPr>
+    </w:p>
+    <w:p>
+      <w:pPr>
+        <w:pStyle w:val="Textoindependiente"/>
+        <w:spacing w:before="10"/>
+        <w:rPr>
+          <w:sz w:val="25"/>
+          <w:u w:val="none"/>
+          <w:lang w:val="es-419"/>
+        </w:rPr>
+      </w:pPr>
+    </w:p>
+    <w:p>
+      <w:pPr>
+        <w:pStyle w:val="Textoindependiente"/>
+        <w:spacing w:before="10"/>
+        <w:rPr>
+          <w:b/>
+          <w:bCs/>
+          <w:sz w:val="24"/>
+          <w:szCs w:val="20"/>
+          <w:u w:val="none"/>
+          <w:lang w:val="es-419"/>
+        </w:rPr>
+      </w:pPr>
+      <w:r>
+        <w:rPr>
+          <w:b/>
+          <w:bCs/>
+          <w:sz w:val="24"/>
+          <w:szCs w:val="20"/>
+          <w:highlight w:val="lightGray"/>
+          <w:u w:val="none"/>
+          <w:lang w:val="es-419"/>
+        </w:rPr>
+        <w:t>*Precisar nombres y apellidos completos</w:t>
+      </w:r>
+    </w:p>
+    <w:p>
+      <w:pPr>
+        <w:pStyle w:val="Textoindependiente"/>
+        <w:spacing w:before="10"/>
+        <w:rPr>
+          <w:sz w:val="25"/>
+          <w:u w:val="none"/>
+          <w:lang w:val="es-419"/>
+        </w:rPr>
+      </w:pPr>
+    </w:p>
+    <w:p>
+      <w:pPr>
+        <w:pStyle w:val="Textoindependiente"/>
+        <w:spacing w:before="10"/>
+        <w:rPr>
+          <w:sz w:val="25"/>
           <w:u w:val="none"/>
           <w:lang w:val="es-419"/>
         </w:rPr>
